--- a/_planning/DatabaseJMap.docx
+++ b/_planning/DatabaseJMap.docx
@@ -1207,10 +1207,7 @@
             </w:r>
             <w:r>
               <w:lastRenderedPageBreak/>
-              <w:t xml:space="preserve">enemy in a short amount of time during a combo attack or something. </w:t>
-            </w:r>
-            <w:r>
-              <w:t xml:space="preserve"> I mean, technically this could be removed and replaced with Stun Duration</w:t>
+              <w:t>enemy in a short amount of time during a combo attack or something.  I mean, technically this could be removed and replaced with Stun Duration</w:t>
             </w:r>
             <w:r>
               <w:t xml:space="preserve"> since they encompass the same effect, except Stun in the genera</w:t>
@@ -1867,51 +1864,6 @@
             </w:pPr>
             <w:r>
               <w:t>HP Modifier</w:t>
-            </w:r>
-          </w:p>
-        </w:tc>
-      </w:tr>
-      <w:tr>
-        <w:trPr>
-          <w:trHeight w:val="90"/>
-        </w:trPr>
-        <w:tc>
-          <w:tcPr>
-            <w:tcW w:w="2557" w:type="dxa"/>
-          </w:tcPr>
-          <w:p>
-            <w:pPr>
-              <w:contextualSpacing/>
-            </w:pPr>
-            <w:r>
-              <w:t>Attack Speed %</w:t>
-            </w:r>
-          </w:p>
-        </w:tc>
-        <w:tc>
-          <w:tcPr>
-            <w:tcW w:w="7019" w:type="dxa"/>
-          </w:tcPr>
-          <w:p>
-            <w:pPr>
-              <w:contextualSpacing/>
-            </w:pPr>
-            <w:r>
-              <w:t>Reduces the delay in-between attacks/abilities</w:t>
-            </w:r>
-            <w:r>
-              <w:t xml:space="preserve"> so players can button mash more</w:t>
-            </w:r>
-            <w:r>
-              <w:t>.</w:t>
-            </w:r>
-          </w:p>
-          <w:p>
-            <w:pPr>
-              <w:contextualSpacing/>
-            </w:pPr>
-            <w:r>
-              <w:t>NO AUTO ATTACK</w:t>
             </w:r>
           </w:p>
         </w:tc>
@@ -2211,6 +2163,22 @@
         <w:contextualSpacing/>
       </w:pPr>
       <w:r>
+        <w:t>NO AUTOATTACK -&gt; NO ATTACK SPEED</w:t>
+      </w:r>
+    </w:p>
+    <w:p>
+      <w:pPr>
+        <w:spacing w:line="240" w:lineRule="auto"/>
+        <w:contextualSpacing/>
+      </w:pPr>
+    </w:p>
+    <w:p>
+      <w:pPr>
+        <w:spacing w:line="240" w:lineRule="auto"/>
+        <w:contextualSpacing/>
+      </w:pPr>
+      <w:r>
+        <w:lastRenderedPageBreak/>
         <w:t>Enemies</w:t>
       </w:r>
     </w:p>
@@ -2247,13 +2215,7 @@
               <w:contextualSpacing/>
             </w:pPr>
             <w:r>
-              <w:t xml:space="preserve">The name of this </w:t>
-            </w:r>
-            <w:r>
-              <w:t>specific Enemy.</w:t>
-            </w:r>
-            <w:r>
-              <w:t xml:space="preserve"> </w:t>
+              <w:t xml:space="preserve">The name of this specific Enemy. </w:t>
             </w:r>
           </w:p>
         </w:tc>
@@ -2281,10 +2243,7 @@
               <w:contextualSpacing/>
             </w:pPr>
             <w:r>
-              <w:t xml:space="preserve">The initial health for this </w:t>
-            </w:r>
-            <w:r>
-              <w:t>Enemy.</w:t>
+              <w:t>The initial health for this Enemy.</w:t>
             </w:r>
           </w:p>
         </w:tc>
@@ -2312,13 +2271,7 @@
               <w:contextualSpacing/>
             </w:pPr>
             <w:r>
-              <w:t xml:space="preserve">The initial attack power for this </w:t>
-            </w:r>
-            <w:r>
-              <w:t>Enemy</w:t>
-            </w:r>
-            <w:r>
-              <w:t xml:space="preserve">. </w:t>
+              <w:t xml:space="preserve">The initial attack power for this Enemy. </w:t>
             </w:r>
           </w:p>
         </w:tc>
@@ -2346,16 +2299,7 @@
               <w:contextualSpacing/>
             </w:pPr>
             <w:r>
-              <w:t xml:space="preserve">The initial defense power for this </w:t>
-            </w:r>
-            <w:r>
-              <w:t>Enemy</w:t>
-            </w:r>
-            <w:r>
-              <w:t>. This is generally 0.</w:t>
-            </w:r>
-            <w:r>
-              <w:t xml:space="preserve"> Bosses it might be slightly more. I’m not really a big fan of defense points for some odd reason, unless there are like activated barriers or whatever.</w:t>
+              <w:t>The initial defense power for this Enemy. This is generally 0. Bosses it might be slightly more. I’m not really a big fan of defense points for some odd reason, unless there are like activated barriers or whatever.</w:t>
             </w:r>
             <w:r>
               <w:t xml:space="preserve"> But barriers still take damage as well.</w:t>
@@ -2389,10 +2333,7 @@
               <w:contextualSpacing/>
             </w:pPr>
             <w:r>
-              <w:t xml:space="preserve">The initial speed for this </w:t>
-            </w:r>
-            <w:r>
-              <w:t>Enemy.</w:t>
+              <w:t>The initial speed for this Enemy.</w:t>
             </w:r>
           </w:p>
         </w:tc>
